--- a/src/documents/Loop__LOOP_Files/DE_CMS_07LMDE_a_Thank_You_Cover3.docx
+++ b/src/documents/Loop__LOOP_Files/DE_CMS_07LMDE_a_Thank_You_Cover3.docx
@@ -5,7 +5,7 @@
     <w:tbl>
       <w:tblPr>
         <w:tblStyle w:val="TableGrid"/>
-        <w:tblW w:w="9356" w:type="dxa"/>
+        <w:tblW w:w="9214" w:type="dxa"/>
         <w:tblInd w:w="108" w:type="dxa"/>
         <w:tblBorders>
           <w:top w:val="none" w:sz="0" w:space="0" w:color="auto"/>
@@ -20,10 +20,10 @@
       </w:tblPr>
       <w:tblGrid>
         <w:gridCol w:w="5529"/>
-        <w:gridCol w:w="1842"/>
-        <w:gridCol w:w="851"/>
+        <w:gridCol w:w="1701"/>
+        <w:gridCol w:w="992"/>
         <w:gridCol w:w="283"/>
-        <w:gridCol w:w="851"/>
+        <w:gridCol w:w="709"/>
       </w:tblGrid>
       <w:tr>
         <w:tc>
@@ -241,7 +241,7 @@
         </w:tc>
         <w:tc>
           <w:tcPr>
-            <w:tcW w:w="851" w:type="dxa"/>
+            <w:tcW w:w="709" w:type="dxa"/>
           </w:tcPr>
           <w:p>
             <w:pPr>
@@ -273,7 +273,7 @@
         </w:tc>
         <w:tc>
           <w:tcPr>
-            <w:tcW w:w="1842" w:type="dxa"/>
+            <w:tcW w:w="1701" w:type="dxa"/>
           </w:tcPr>
           <w:p>
             <w:pPr>
@@ -288,7 +288,7 @@
         </w:tc>
         <w:tc>
           <w:tcPr>
-            <w:tcW w:w="1985" w:type="dxa"/>
+            <w:tcW w:w="1984" w:type="dxa"/>
             <w:gridSpan w:val="3"/>
           </w:tcPr>
           <w:p>
@@ -496,7 +496,16 @@
           <w:szCs w:val="22"/>
           <w:lang w:val="es-AR"/>
         </w:rPr>
-        <w:t>Ac</w:t>
+        <w:t>A</w:t>
+      </w:r>
+      <w:r>
+        <w:rPr>
+          <w:rFonts w:ascii="Arial" w:hAnsi="Arial" w:cs="Arial"/>
+          <w:sz w:val="22"/>
+          <w:szCs w:val="22"/>
+          <w:lang w:val="es-AR"/>
+        </w:rPr>
+        <w:t>c</w:t>
       </w:r>
       <w:r>
         <w:rPr>
@@ -758,7 +767,27 @@
           <w:szCs w:val="22"/>
           <w:lang w:val="en-US"/>
         </w:rPr>
-        <w:t>Meeting_MERC_End_Date_of_Event_MERC__s</w:t>
+        <w:t>Mee</w:t>
+      </w:r>
+      <w:r>
+        <w:rPr>
+          <w:rFonts w:ascii="Arial" w:hAnsi="Arial" w:cs="Arial"/>
+          <w:b/>
+          <w:sz w:val="22"/>
+          <w:szCs w:val="22"/>
+          <w:lang w:val="en-US"/>
+        </w:rPr>
+        <w:t>t</w:t>
+      </w:r>
+      <w:r>
+        <w:rPr>
+          <w:rFonts w:ascii="Arial" w:hAnsi="Arial" w:cs="Arial"/>
+          <w:b/>
+          <w:sz w:val="22"/>
+          <w:szCs w:val="22"/>
+          <w:lang w:val="en-US"/>
+        </w:rPr>
+        <w:t>ing_MERC_End_Date_of_Event_MERC__s</w:t>
       </w:r>
       <w:proofErr w:type="spellEnd"/>
       <w:r>
@@ -1254,7 +1283,7 @@
       <w:headerReference w:type="default" r:id="rId11"/>
       <w:footerReference w:type="default" r:id="rId12"/>
       <w:pgSz w:w="11909" w:h="16834" w:code="9"/>
-      <w:pgMar w:top="2376" w:right="1440" w:bottom="1440" w:left="1440" w:header="936" w:footer="357" w:gutter="0"/>
+      <w:pgMar w:top="2376" w:right="1440" w:bottom="1440" w:left="1699" w:header="936" w:footer="360" w:gutter="0"/>
       <w:cols w:space="720"/>
     </w:sectPr>
   </w:body>
@@ -1322,189 +1351,60 @@
                 <w:szCs w:val="18"/>
               </w:rPr>
             </w:pPr>
-          </w:p>
-          <w:tbl>
-            <w:tblPr>
-              <w:tblStyle w:val="TableGrid"/>
-              <w:tblW w:w="9747" w:type="dxa"/>
-              <w:tblBorders>
-                <w:top w:val="none" w:sz="0" w:space="0" w:color="auto"/>
-                <w:left w:val="none" w:sz="0" w:space="0" w:color="auto"/>
-                <w:bottom w:val="none" w:sz="0" w:space="0" w:color="auto"/>
-                <w:right w:val="none" w:sz="0" w:space="0" w:color="auto"/>
-                <w:insideH w:val="none" w:sz="0" w:space="0" w:color="auto"/>
-                <w:insideV w:val="none" w:sz="0" w:space="0" w:color="auto"/>
-              </w:tblBorders>
-              <w:tblLook w:val="04A0" w:firstRow="1" w:lastRow="0" w:firstColumn="1" w:lastColumn="0" w:noHBand="0" w:noVBand="1"/>
-            </w:tblPr>
-            <w:tblGrid>
-              <w:gridCol w:w="4490"/>
-              <w:gridCol w:w="5257"/>
-            </w:tblGrid>
-            <w:tr>
-              <w:tc>
-                <w:tcPr>
-                  <w:tcW w:w="4490" w:type="dxa"/>
-                  <w:hideMark/>
-                </w:tcPr>
-                <w:p>
-                  <w:pPr>
-                    <w:pStyle w:val="Footer"/>
-                    <w:rPr>
-                      <w:rFonts w:ascii="Arial" w:hAnsi="Arial" w:cs="Arial"/>
-                      <w:sz w:val="18"/>
-                      <w:szCs w:val="18"/>
-                      <w:lang w:val="en-GB"/>
-                    </w:rPr>
-                  </w:pPr>
-                  <w:r>
-                    <w:rPr>
-                      <w:rFonts w:ascii="Arial" w:hAnsi="Arial" w:cs="Arial"/>
-                      <w:sz w:val="18"/>
-                      <w:szCs w:val="18"/>
-                    </w:rPr>
-                    <w:t>&lt;&lt;Meeting_MERC_Therapeutic_Area_MERC&gt;&gt;</w:t>
-                  </w:r>
-                </w:p>
-                <w:p>
-                  <w:pPr>
-                    <w:pStyle w:val="Footer"/>
-                    <w:rPr>
-                      <w:rFonts w:ascii="Arial" w:hAnsi="Arial" w:cs="Arial"/>
-                      <w:sz w:val="18"/>
-                      <w:szCs w:val="18"/>
-                      <w:lang w:val="en-GB"/>
-                    </w:rPr>
-                  </w:pPr>
-                  <w:r>
-                    <w:rPr>
-                      <w:rFonts w:ascii="Arial" w:hAnsi="Arial" w:cs="Arial"/>
-                      <w:sz w:val="18"/>
-                      <w:szCs w:val="18"/>
-                    </w:rPr>
-                    <w:t xml:space="preserve">&lt;&lt;Account_Title_Desc_GLBL&gt;&gt; &lt;&lt;Account_LastName&gt;&gt; - </w:t>
-                  </w:r>
-                  <w:r>
-                    <w:rPr>
-                      <w:rFonts w:ascii="Arial" w:hAnsi="Arial" w:cs="Arial"/>
-                      <w:sz w:val="18"/>
-                      <w:szCs w:val="18"/>
-                    </w:rPr>
-                    <w:t>&lt;&lt;Meeting_Participant_MERC_Name&gt;&gt;</w:t>
-                  </w:r>
-                </w:p>
-              </w:tc>
-              <w:tc>
-                <w:tcPr>
-                  <w:tcW w:w="5257" w:type="dxa"/>
-                  <w:hideMark/>
-                </w:tcPr>
-                <w:p>
-                  <w:pPr>
-                    <w:pStyle w:val="Footer"/>
-                    <w:jc w:val="center"/>
-                    <w:rPr>
-                      <w:rFonts w:ascii="Arial" w:hAnsi="Arial" w:cs="Arial"/>
-                      <w:sz w:val="18"/>
-                      <w:szCs w:val="18"/>
-                      <w:lang w:val="en-US"/>
-                    </w:rPr>
-                  </w:pPr>
-                  <w:r>
-                    <w:rPr>
-                      <w:rFonts w:ascii="Arial" w:eastAsiaTheme="majorEastAsia" w:hAnsi="Arial" w:cs="Arial"/>
-                      <w:sz w:val="18"/>
-                      <w:szCs w:val="18"/>
-                      <w:lang w:val="en-US"/>
-                    </w:rPr>
-                    <w:br/>
-                  </w:r>
-                  <w:proofErr w:type="spellStart"/>
-                  <w:r>
-                    <w:rPr>
-                      <w:rFonts w:ascii="Arial" w:eastAsiaTheme="majorEastAsia" w:hAnsi="Arial" w:cs="Arial"/>
-                      <w:sz w:val="18"/>
-                      <w:szCs w:val="18"/>
-                      <w:lang w:val="en-US"/>
-                    </w:rPr>
-                    <w:t>Seite</w:t>
-                  </w:r>
-                  <w:proofErr w:type="spellEnd"/>
-                  <w:r>
-                    <w:rPr>
-                      <w:rFonts w:asciiTheme="majorHAnsi" w:eastAsiaTheme="majorEastAsia" w:hAnsiTheme="majorHAnsi" w:cstheme="majorBidi"/>
-                      <w:sz w:val="28"/>
-                      <w:szCs w:val="28"/>
-                      <w:lang w:val="en-US"/>
-                    </w:rPr>
-                    <w:t xml:space="preserve"> </w:t>
-                  </w:r>
-                  <w:r>
-                    <w:rPr>
-                      <w:rFonts w:ascii="Arial" w:eastAsiaTheme="minorEastAsia" w:hAnsi="Arial" w:cs="Arial"/>
-                      <w:sz w:val="18"/>
-                      <w:szCs w:val="18"/>
-                      <w:lang w:val="en-US"/>
-                    </w:rPr>
-                    <w:fldChar w:fldCharType="begin"/>
-                  </w:r>
-                  <w:r>
-                    <w:rPr>
-                      <w:rFonts w:ascii="Arial" w:hAnsi="Arial" w:cs="Arial"/>
-                      <w:sz w:val="18"/>
-                      <w:szCs w:val="18"/>
-                      <w:lang w:val="en-US"/>
-                    </w:rPr>
-                    <w:instrText xml:space="preserve"> PAGE    \* MERGEFORMAT </w:instrText>
-                  </w:r>
-                  <w:r>
-                    <w:rPr>
-                      <w:rFonts w:ascii="Arial" w:eastAsiaTheme="minorEastAsia" w:hAnsi="Arial" w:cs="Arial"/>
-                      <w:sz w:val="18"/>
-                      <w:szCs w:val="18"/>
-                      <w:lang w:val="en-US"/>
-                    </w:rPr>
-                    <w:fldChar w:fldCharType="separate"/>
-                  </w:r>
-                  <w:r>
-                    <w:rPr>
-                      <w:rFonts w:ascii="Arial" w:eastAsiaTheme="majorEastAsia" w:hAnsi="Arial" w:cs="Arial"/>
-                      <w:noProof/>
-                      <w:sz w:val="18"/>
-                      <w:szCs w:val="18"/>
-                      <w:lang w:val="en-US"/>
-                    </w:rPr>
-                    <w:t>1</w:t>
-                  </w:r>
-                  <w:r>
-                    <w:rPr>
-                      <w:rFonts w:ascii="Arial" w:eastAsiaTheme="majorEastAsia" w:hAnsi="Arial" w:cs="Arial"/>
-                      <w:noProof/>
-                      <w:sz w:val="18"/>
-                      <w:szCs w:val="18"/>
-                      <w:lang w:val="en-US"/>
-                    </w:rPr>
-                    <w:fldChar w:fldCharType="end"/>
-                  </w:r>
-                </w:p>
-              </w:tc>
-            </w:tr>
-          </w:tbl>
-          <w:p>
-            <w:pPr>
-              <w:pStyle w:val="Footer"/>
-              <w:jc w:val="center"/>
+            <w:r>
               <w:rPr>
                 <w:rFonts w:ascii="Arial" w:hAnsi="Arial" w:cs="Arial"/>
-                <w:sz w:val="18"/>
-                <w:szCs w:val="18"/>
-              </w:rPr>
-            </w:pPr>
+                <w:sz w:val="16"/>
+                <w:szCs w:val="16"/>
+              </w:rPr>
+              <w:t>&lt;&lt;</w:t>
+            </w:r>
+            <w:proofErr w:type="spellStart"/>
+            <w:r>
+              <w:rPr>
+                <w:rFonts w:ascii="Arial" w:hAnsi="Arial" w:cs="Arial"/>
+                <w:sz w:val="16"/>
+                <w:szCs w:val="16"/>
+              </w:rPr>
+              <w:t>Account_Name</w:t>
+            </w:r>
+            <w:proofErr w:type="spellEnd"/>
+            <w:r>
+              <w:rPr>
+                <w:rFonts w:ascii="Arial" w:hAnsi="Arial" w:cs="Arial"/>
+                <w:sz w:val="16"/>
+                <w:szCs w:val="16"/>
+              </w:rPr>
+              <w:t>&gt;&gt; - &lt;&lt;</w:t>
+            </w:r>
+            <w:proofErr w:type="spellStart"/>
+            <w:r>
+              <w:rPr>
+                <w:rFonts w:ascii="Arial" w:hAnsi="Arial" w:cs="Arial"/>
+                <w:sz w:val="16"/>
+                <w:szCs w:val="16"/>
+              </w:rPr>
+              <w:t>Meeting_Participant_MERC_Name</w:t>
+            </w:r>
+            <w:proofErr w:type="spellEnd"/>
+            <w:r>
+              <w:rPr>
+                <w:rFonts w:ascii="Arial" w:hAnsi="Arial" w:cs="Arial"/>
+                <w:sz w:val="16"/>
+                <w:szCs w:val="16"/>
+              </w:rPr>
+              <w:t>&gt;&gt;</w:t>
+            </w:r>
           </w:p>
         </w:sdtContent>
       </w:sdt>
     </w:sdtContent>
   </w:sdt>
+  <w:p>
+    <w:pPr>
+      <w:jc w:val="right"/>
+    </w:pPr>
+  </w:p>
 </w:ftr>
 </file>
 
@@ -1536,6 +1436,74 @@
     <w:r>
       <w:rPr>
         <w:noProof/>
+        <w:lang w:val="en-US" w:eastAsia="en-US"/>
+      </w:rPr>
+      <w:drawing>
+        <wp:anchor distT="0" distB="0" distL="114300" distR="114300" simplePos="0" relativeHeight="251659264" behindDoc="1" locked="0" layoutInCell="1" allowOverlap="1" wp14:anchorId="1330AFB9" wp14:editId="49DAC6FE">
+          <wp:simplePos x="0" y="0"/>
+          <wp:positionH relativeFrom="page">
+            <wp:posOffset>5465445</wp:posOffset>
+          </wp:positionH>
+          <wp:positionV relativeFrom="page">
+            <wp:posOffset>467995</wp:posOffset>
+          </wp:positionV>
+          <wp:extent cx="1162800" cy="633600"/>
+          <wp:effectExtent l="0" t="0" r="0" b="0"/>
+          <wp:wrapNone/>
+          <wp:docPr id="2" name="Picture 2"/>
+          <wp:cNvGraphicFramePr>
+            <a:graphicFrameLocks xmlns:a="http://schemas.openxmlformats.org/drawingml/2006/main" noChangeAspect="1"/>
+          </wp:cNvGraphicFramePr>
+          <a:graphic xmlns:a="http://schemas.openxmlformats.org/drawingml/2006/main">
+            <a:graphicData uri="http://schemas.openxmlformats.org/drawingml/2006/picture">
+              <pic:pic xmlns:pic="http://schemas.openxmlformats.org/drawingml/2006/picture">
+                <pic:nvPicPr>
+                  <pic:cNvPr id="0" name="Picture 1"/>
+                  <pic:cNvPicPr>
+                    <a:picLocks noChangeAspect="1" noChangeArrowheads="1"/>
+                  </pic:cNvPicPr>
+                </pic:nvPicPr>
+                <pic:blipFill>
+                  <a:blip r:embed="rId1">
+                    <a:extLst>
+                      <a:ext uri="{28A0092B-C50C-407E-A947-70E740481C1C}">
+                        <a14:useLocalDpi xmlns:a14="http://schemas.microsoft.com/office/drawing/2010/main" val="0"/>
+                      </a:ext>
+                    </a:extLst>
+                  </a:blip>
+                  <a:srcRect/>
+                  <a:stretch>
+                    <a:fillRect/>
+                  </a:stretch>
+                </pic:blipFill>
+                <pic:spPr bwMode="auto">
+                  <a:xfrm>
+                    <a:off x="0" y="0"/>
+                    <a:ext cx="1162800" cy="633600"/>
+                  </a:xfrm>
+                  <a:prstGeom prst="rect">
+                    <a:avLst/>
+                  </a:prstGeom>
+                  <a:noFill/>
+                  <a:ln>
+                    <a:noFill/>
+                  </a:ln>
+                </pic:spPr>
+              </pic:pic>
+            </a:graphicData>
+          </a:graphic>
+          <wp14:sizeRelH relativeFrom="page">
+            <wp14:pctWidth>0</wp14:pctWidth>
+          </wp14:sizeRelH>
+          <wp14:sizeRelV relativeFrom="page">
+            <wp14:pctHeight>0</wp14:pctHeight>
+          </wp14:sizeRelV>
+        </wp:anchor>
+      </w:drawing>
+    </w:r>
+    <w:r>
+      <w:rPr>
+        <w:noProof/>
         <w:sz w:val="24"/>
         <w:szCs w:val="24"/>
         <w:lang w:val="en-US" w:eastAsia="en-US"/>
@@ -1543,15 +1511,15 @@
       <mc:AlternateContent>
         <mc:Choice Requires="wps">
           <w:drawing>
-            <wp:anchor distT="0" distB="0" distL="114300" distR="114300" simplePos="0" relativeHeight="251661312" behindDoc="0" locked="0" layoutInCell="1" allowOverlap="1" wp14:anchorId="01095919" wp14:editId="6368799A">
+            <wp:anchor distT="0" distB="0" distL="114300" distR="114300" simplePos="0" relativeHeight="251661312" behindDoc="0" locked="0" layoutInCell="1" allowOverlap="1" wp14:anchorId="01095919" wp14:editId="6910E1B3">
               <wp:simplePos x="0" y="0"/>
               <wp:positionH relativeFrom="column">
-                <wp:posOffset>4630420</wp:posOffset>
+                <wp:posOffset>4457065</wp:posOffset>
               </wp:positionH>
               <wp:positionV relativeFrom="paragraph">
-                <wp:posOffset>710565</wp:posOffset>
+                <wp:posOffset>709295</wp:posOffset>
               </wp:positionV>
-              <wp:extent cx="1684800" cy="1263600"/>
+              <wp:extent cx="1828800" cy="1263600"/>
               <wp:effectExtent l="0" t="0" r="0" b="0"/>
               <wp:wrapNone/>
               <wp:docPr id="1" name="Text Box 1"/>
@@ -1567,7 +1535,7 @@
                     <wps:spPr>
                       <a:xfrm>
                         <a:off x="0" y="0"/>
-                        <a:ext cx="1684800" cy="1263600"/>
+                        <a:ext cx="1828800" cy="1263600"/>
                       </a:xfrm>
                       <a:prstGeom prst="rect">
                         <a:avLst/>
@@ -1726,7 +1694,7 @@
               <v:stroke joinstyle="miter"/>
               <v:path gradientshapeok="t" o:connecttype="rect"/>
             </v:shapetype>
-            <v:shape id="Text Box 1" o:spid="_x0000_s1026" type="#_x0000_t202" style="position:absolute;margin-left:364.6pt;margin-top:55.95pt;width:132.65pt;height:99.5pt;z-index:251661312;visibility:visible;mso-wrap-style:square;mso-width-percent:0;mso-height-percent:0;mso-wrap-distance-left:9pt;mso-wrap-distance-top:0;mso-wrap-distance-right:9pt;mso-wrap-distance-bottom:0;mso-position-horizontal:absolute;mso-position-horizontal-relative:text;mso-position-vertical:absolute;mso-position-vertical-relative:text;mso-width-percent:0;mso-height-percent:0;mso-width-relative:margin;mso-height-relative:margin;v-text-anchor:top" o:gfxdata="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" filled="f" stroked="f">
+            <v:shape id="Text Box 1" o:spid="_x0000_s1026" type="#_x0000_t202" style="position:absolute;margin-left:350.95pt;margin-top:55.85pt;width:2in;height:99.5pt;z-index:251661312;visibility:visible;mso-wrap-style:square;mso-width-percent:0;mso-height-percent:0;mso-wrap-distance-left:9pt;mso-wrap-distance-top:0;mso-wrap-distance-right:9pt;mso-wrap-distance-bottom:0;mso-position-horizontal:absolute;mso-position-horizontal-relative:text;mso-position-vertical:absolute;mso-position-vertical-relative:text;mso-width-percent:0;mso-height-percent:0;mso-width-relative:margin;mso-height-relative:margin;v-text-anchor:top" o:gfxdata="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" filled="f" stroked="f">
               <v:path arrowok="t"/>
               <v:textbox>
                 <w:txbxContent>
@@ -1851,74 +1819,6 @@
           </w:pict>
         </mc:Fallback>
       </mc:AlternateContent>
-    </w:r>
-    <w:r>
-      <w:rPr>
-        <w:noProof/>
-        <w:lang w:val="en-US" w:eastAsia="en-US"/>
-      </w:rPr>
-      <w:drawing>
-        <wp:anchor distT="0" distB="0" distL="114300" distR="114300" simplePos="0" relativeHeight="251659264" behindDoc="1" locked="0" layoutInCell="1" allowOverlap="1" wp14:anchorId="1330AFB9" wp14:editId="3A0DEB67">
-          <wp:simplePos x="0" y="0"/>
-          <wp:positionH relativeFrom="page">
-            <wp:posOffset>5638165</wp:posOffset>
-          </wp:positionH>
-          <wp:positionV relativeFrom="page">
-            <wp:posOffset>467995</wp:posOffset>
-          </wp:positionV>
-          <wp:extent cx="1162800" cy="633600"/>
-          <wp:effectExtent l="0" t="0" r="0" b="0"/>
-          <wp:wrapNone/>
-          <wp:docPr id="2" name="Picture 2"/>
-          <wp:cNvGraphicFramePr>
-            <a:graphicFrameLocks xmlns:a="http://schemas.openxmlformats.org/drawingml/2006/main" noChangeAspect="1"/>
-          </wp:cNvGraphicFramePr>
-          <a:graphic xmlns:a="http://schemas.openxmlformats.org/drawingml/2006/main">
-            <a:graphicData uri="http://schemas.openxmlformats.org/drawingml/2006/picture">
-              <pic:pic xmlns:pic="http://schemas.openxmlformats.org/drawingml/2006/picture">
-                <pic:nvPicPr>
-                  <pic:cNvPr id="0" name="Picture 1"/>
-                  <pic:cNvPicPr>
-                    <a:picLocks noChangeAspect="1" noChangeArrowheads="1"/>
-                  </pic:cNvPicPr>
-                </pic:nvPicPr>
-                <pic:blipFill>
-                  <a:blip r:embed="rId1">
-                    <a:extLst>
-                      <a:ext uri="{28A0092B-C50C-407E-A947-70E740481C1C}">
-                        <a14:useLocalDpi xmlns:a14="http://schemas.microsoft.com/office/drawing/2010/main" val="0"/>
-                      </a:ext>
-                    </a:extLst>
-                  </a:blip>
-                  <a:srcRect/>
-                  <a:stretch>
-                    <a:fillRect/>
-                  </a:stretch>
-                </pic:blipFill>
-                <pic:spPr bwMode="auto">
-                  <a:xfrm>
-                    <a:off x="0" y="0"/>
-                    <a:ext cx="1162800" cy="633600"/>
-                  </a:xfrm>
-                  <a:prstGeom prst="rect">
-                    <a:avLst/>
-                  </a:prstGeom>
-                  <a:noFill/>
-                  <a:ln>
-                    <a:noFill/>
-                  </a:ln>
-                </pic:spPr>
-              </pic:pic>
-            </a:graphicData>
-          </a:graphic>
-          <wp14:sizeRelH relativeFrom="page">
-            <wp14:pctWidth>0</wp14:pctWidth>
-          </wp14:sizeRelH>
-          <wp14:sizeRelV relativeFrom="page">
-            <wp14:pctHeight>0</wp14:pctHeight>
-          </wp14:sizeRelV>
-        </wp:anchor>
-      </w:drawing>
     </w:r>
   </w:p>
 </w:hdr>
@@ -2874,29 +2774,7 @@
       </a:bgFillStyleLst>
     </a:fmtScheme>
   </a:themeElements>
-  <a:objectDefaults>
-    <a:txDef>
-      <a:spPr>
-        <a:noFill/>
-        <a:ln>
-          <a:noFill/>
-        </a:ln>
-        <a:effectLst/>
-        <a:extLst>
-          <a:ext uri="{C572A759-6A51-4108-AA02-DFA0A04FC94B}">
-            <ma14:wrappingTextBoxFlag xmlns:wpc="http://schemas.microsoft.com/office/word/2010/wordprocessingCanvas" xmlns:mc="http://schemas.openxmlformats.org/markup-compatibility/2006" xmlns:r="http://schemas.openxmlformats.org/officeDocument/2006/relationships" xmlns:m="http://schemas.openxmlformats.org/officeDocument/2006/math" xmlns:wp14="http://schemas.microsoft.com/office/word/2010/wordprocessingDrawing" xmlns:wp="http://schemas.openxmlformats.org/drawingml/2006/wordprocessingDrawing" xmlns:w14="http://schemas.microsoft.com/office/word/2010/wordml" xmlns:wpg="http://schemas.microsoft.com/office/word/2010/wordprocessingGroup" xmlns:wpi="http://schemas.microsoft.com/office/word/2010/wordprocessingInk" xmlns:wne="http://schemas.microsoft.com/office/word/2006/wordml" xmlns:wps="http://schemas.microsoft.com/office/word/2010/wordprocessingShape" xmlns:lc="http://schemas.openxmlformats.org/drawingml/2006/lockedCanvas" xmlns:ma14="http://schemas.microsoft.com/office/mac/drawingml/2011/main" xmlns:w="http://schemas.openxmlformats.org/wordprocessingml/2006/main" xmlns:w10="urn:schemas-microsoft-com:office:word" xmlns:v="urn:schemas-microsoft-com:vml" xmlns:o="urn:schemas-microsoft-com:office:office" xmlns:mv="urn:schemas-microsoft-com:mac:vml" xmlns:mo="http://schemas.microsoft.com/office/mac/office/2008/main" xmlns=""/>
-          </a:ext>
-        </a:extLst>
-      </a:spPr>
-      <a:bodyPr rot="0" spcFirstLastPara="0" vertOverflow="overflow" horzOverflow="overflow" vert="horz" wrap="square" lIns="91440" tIns="45720" rIns="91440" bIns="45720" numCol="1" spcCol="0" rtlCol="0" fromWordArt="0" anchor="t" anchorCtr="0" forceAA="0" compatLnSpc="1">
-        <a:prstTxWarp prst="textNoShape">
-          <a:avLst/>
-        </a:prstTxWarp>
-        <a:noAutofit/>
-      </a:bodyPr>
-      <a:lstStyle/>
-    </a:txDef>
-  </a:objectDefaults>
+  <a:objectDefaults/>
   <a:extraClrSchemeLst/>
 </a:theme>
 </file>
@@ -2914,6 +2792,7 @@
 <p:properties xmlns:p="http://schemas.microsoft.com/office/2006/metadata/properties" xmlns:xsi="http://www.w3.org/2001/XMLSchema-instance" xmlns:pc="http://schemas.microsoft.com/office/infopath/2007/PartnerControls">
   <documentManagement>
     <TaxCatchAll xmlns="33648e8c-5399-4ce0-994e-2f4ddb1c4614">
+      <Value>3</Value>
       <Value>2</Value>
       <Value>1</Value>
     </TaxCatchAll>
